--- a/Assignment_08/Natural Language Classification.docx
+++ b/Assignment_08/Natural Language Classification.docx
@@ -85,13 +85,7 @@
         <w:t xml:space="preserve"> Any company, no matter how long established, can </w:t>
       </w:r>
       <w:r>
-        <w:t xml:space="preserve">boost both top-line and bottom-line revenue by automating the process of categorizing customer feedback into </w:t>
-      </w:r>
-      <w:r>
-        <w:t>homogenous</w:t>
-      </w:r>
-      <w:r>
-        <w:t xml:space="preserve">, manageable </w:t>
+        <w:t xml:space="preserve">boost both top-line and bottom-line revenue by automating the process of categorizing customer feedback into homogenous, manageable </w:t>
       </w:r>
       <w:r>
         <w:t xml:space="preserve">and </w:t>
@@ -102,7 +96,13 @@
     </w:p>
     <w:p>
       <w:r>
-        <w:t xml:space="preserve">In the information age, where are all perpetually connected by various social media platforms and </w:t>
+        <w:t xml:space="preserve">In the information age, where </w:t>
+      </w:r>
+      <w:r>
+        <w:t>we are</w:t>
+      </w:r>
+      <w:r>
+        <w:t xml:space="preserve"> all perpetually connected by various social media platforms and </w:t>
       </w:r>
       <w:r>
         <w:rPr>
@@ -269,13 +269,7 @@
         <w:t>a set of two pre-trained word embeddings from GloVe, short for Global Vectors for Word Representation</w:t>
       </w:r>
       <w:r>
-        <w:t xml:space="preserve">, developed by researchers at Stanford University, to transform the written language content into its numeric representation. </w:t>
-      </w:r>
-      <w:r>
-        <w:t xml:space="preserve">These encodings allow us to transform a sequence of words, or a sentence, into a sequence of numeric </w:t>
-      </w:r>
-      <w:r>
-        <w:t>vectors of which we can derive mathematical models.</w:t>
+        <w:t>, developed by researchers at Stanford University, to transform the written language content into its numeric representation. These encodings allow us to transform a sequence of words, or a sentence, into a sequence of numeric vectors of which we can derive mathematical models.</w:t>
       </w:r>
       <w:r>
         <w:rPr>
@@ -330,13 +324,7 @@
     </w:p>
     <w:p>
       <w:r>
-        <w:t xml:space="preserve">The model construction and </w:t>
-      </w:r>
-      <w:r>
-        <w:t>cross-validation</w:t>
-      </w:r>
-      <w:r>
-        <w:t xml:space="preserve"> methods were conducted purely in the cloud, leveraging a pre-canned environment from a world-class provider of machine learning solutions, Google, called </w:t>
+        <w:t xml:space="preserve">The model construction and cross-validation methods were conducted purely in the cloud, leveraging a pre-canned environment from a world-class provider of machine learning solutions, Google, called </w:t>
       </w:r>
       <w:r>
         <w:rPr>
@@ -360,13 +348,7 @@
         <w:rPr>
           <w:noProof/>
         </w:rPr>
-        <w:t>more efficiently</w:t>
-      </w:r>
-      <w:r>
-        <w:rPr>
-          <w:noProof/>
-        </w:rPr>
-        <w:t xml:space="preserve"> with their hardware targeted machine learning </w:t>
+        <w:t xml:space="preserve">more efficiently with their hardware targeted machine learning </w:t>
       </w:r>
       <w:r>
         <w:rPr>
@@ -376,13 +358,7 @@
         <w:t>accelerated platform</w:t>
       </w:r>
       <w:r>
-        <w:t xml:space="preserve">, while also allowing maximum reproducibility </w:t>
-      </w:r>
-      <w:r>
-        <w:t>of our results by taking specific environment setups out of the equation</w:t>
-      </w:r>
-      <w:r>
-        <w:t>. We can also publish our research globally and allow any astute reader to reproduce our results for themselves in a sandboxed environment.</w:t>
+        <w:t>, while also allowing maximum reproducibility of our results by taking specific environment setups out of the equation. We can also publish our research globally and allow any astute reader to reproduce our results for themselves in a sandboxed environment.</w:t>
       </w:r>
     </w:p>
     <w:p>
@@ -614,15 +590,18 @@
         <w:t>,</w:t>
       </w:r>
       <w:r>
-        <w:t xml:space="preserve"> our model was able to accurately predict the sentiment in 83% of our training data. </w:t>
+        <w:t xml:space="preserve"> our model was able to accurately predict the sentiment in 83% of our training</w:t>
+      </w:r>
+      <w:bookmarkStart w:id="0" w:name="_GoBack"/>
+      <w:bookmarkEnd w:id="0"/>
+      <w:r>
+        <w:t xml:space="preserve"> data. </w:t>
       </w:r>
     </w:p>
     <w:p>
       <w:r>
         <w:t>However, when we look at the results of our model running against the 20% of the dataset we set aside before we constructed our model, we can see that the accuracy lowers to 61.5% when predicting against data it hasn’t seen before.</w:t>
       </w:r>
-      <w:bookmarkStart w:id="0" w:name="_GoBack"/>
-      <w:bookmarkEnd w:id="0"/>
     </w:p>
     <w:p>
       <w:r>
@@ -882,10 +861,11 @@
   <w:abstractNum w:abstractNumId="0" w15:restartNumberingAfterBreak="0">
     <w:nsid w:val="FFFFFF7C"/>
     <w:multiLevelType w:val="singleLevel"/>
-    <w:tmpl w:val="CB6686A2"/>
+    <w:tmpl w:val="978416BC"/>
     <w:lvl w:ilvl="0">
       <w:start w:val="1"/>
       <w:numFmt w:val="decimal"/>
+      <w:pStyle w:val="ListNumber5"/>
       <w:lvlText w:val="%1."/>
       <w:lvlJc w:val="left"/>
       <w:pPr>
@@ -899,10 +879,11 @@
   <w:abstractNum w:abstractNumId="1" w15:restartNumberingAfterBreak="0">
     <w:nsid w:val="FFFFFF7D"/>
     <w:multiLevelType w:val="singleLevel"/>
-    <w:tmpl w:val="75BE83CE"/>
+    <w:tmpl w:val="5F06FB56"/>
     <w:lvl w:ilvl="0">
       <w:start w:val="1"/>
       <w:numFmt w:val="decimal"/>
+      <w:pStyle w:val="ListNumber4"/>
       <w:lvlText w:val="%1."/>
       <w:lvlJc w:val="left"/>
       <w:pPr>
@@ -916,10 +897,11 @@
   <w:abstractNum w:abstractNumId="2" w15:restartNumberingAfterBreak="0">
     <w:nsid w:val="FFFFFF7E"/>
     <w:multiLevelType w:val="singleLevel"/>
-    <w:tmpl w:val="30E2AF90"/>
+    <w:tmpl w:val="03169CD6"/>
     <w:lvl w:ilvl="0">
       <w:start w:val="1"/>
       <w:numFmt w:val="decimal"/>
+      <w:pStyle w:val="ListNumber3"/>
       <w:lvlText w:val="%1."/>
       <w:lvlJc w:val="left"/>
       <w:pPr>
@@ -933,10 +915,11 @@
   <w:abstractNum w:abstractNumId="3" w15:restartNumberingAfterBreak="0">
     <w:nsid w:val="FFFFFF7F"/>
     <w:multiLevelType w:val="singleLevel"/>
-    <w:tmpl w:val="3F1A134C"/>
+    <w:tmpl w:val="51AE0700"/>
     <w:lvl w:ilvl="0">
       <w:start w:val="1"/>
       <w:numFmt w:val="decimal"/>
+      <w:pStyle w:val="ListNumber2"/>
       <w:lvlText w:val="%1."/>
       <w:lvlJc w:val="left"/>
       <w:pPr>
@@ -950,10 +933,11 @@
   <w:abstractNum w:abstractNumId="4" w15:restartNumberingAfterBreak="0">
     <w:nsid w:val="FFFFFF80"/>
     <w:multiLevelType w:val="singleLevel"/>
-    <w:tmpl w:val="BAA4C9BC"/>
+    <w:tmpl w:val="6FEE83DA"/>
     <w:lvl w:ilvl="0">
       <w:start w:val="1"/>
       <w:numFmt w:val="bullet"/>
+      <w:pStyle w:val="ListBullet5"/>
       <w:lvlText w:val=""/>
       <w:lvlJc w:val="left"/>
       <w:pPr>
@@ -970,10 +954,11 @@
   <w:abstractNum w:abstractNumId="5" w15:restartNumberingAfterBreak="0">
     <w:nsid w:val="FFFFFF81"/>
     <w:multiLevelType w:val="singleLevel"/>
-    <w:tmpl w:val="F76EF0D2"/>
+    <w:tmpl w:val="C1A695C6"/>
     <w:lvl w:ilvl="0">
       <w:start w:val="1"/>
       <w:numFmt w:val="bullet"/>
+      <w:pStyle w:val="ListBullet4"/>
       <w:lvlText w:val=""/>
       <w:lvlJc w:val="left"/>
       <w:pPr>
@@ -990,10 +975,11 @@
   <w:abstractNum w:abstractNumId="6" w15:restartNumberingAfterBreak="0">
     <w:nsid w:val="FFFFFF82"/>
     <w:multiLevelType w:val="singleLevel"/>
-    <w:tmpl w:val="527E0E58"/>
+    <w:tmpl w:val="0610162A"/>
     <w:lvl w:ilvl="0">
       <w:start w:val="1"/>
       <w:numFmt w:val="bullet"/>
+      <w:pStyle w:val="ListBullet3"/>
       <w:lvlText w:val=""/>
       <w:lvlJc w:val="left"/>
       <w:pPr>
@@ -1010,10 +996,11 @@
   <w:abstractNum w:abstractNumId="7" w15:restartNumberingAfterBreak="0">
     <w:nsid w:val="FFFFFF83"/>
     <w:multiLevelType w:val="singleLevel"/>
-    <w:tmpl w:val="381046D4"/>
+    <w:tmpl w:val="DAFA60FC"/>
     <w:lvl w:ilvl="0">
       <w:start w:val="1"/>
       <w:numFmt w:val="bullet"/>
+      <w:pStyle w:val="ListBullet2"/>
       <w:lvlText w:val=""/>
       <w:lvlJc w:val="left"/>
       <w:pPr>
@@ -1030,10 +1017,11 @@
   <w:abstractNum w:abstractNumId="8" w15:restartNumberingAfterBreak="0">
     <w:nsid w:val="FFFFFF88"/>
     <w:multiLevelType w:val="singleLevel"/>
-    <w:tmpl w:val="A69AE704"/>
+    <w:tmpl w:val="A12EEF34"/>
     <w:lvl w:ilvl="0">
       <w:start w:val="1"/>
       <w:numFmt w:val="decimal"/>
+      <w:pStyle w:val="ListNumber"/>
       <w:lvlText w:val="%1."/>
       <w:lvlJc w:val="left"/>
       <w:pPr>
@@ -1047,10 +1035,11 @@
   <w:abstractNum w:abstractNumId="9" w15:restartNumberingAfterBreak="0">
     <w:nsid w:val="FFFFFF89"/>
     <w:multiLevelType w:val="singleLevel"/>
-    <w:tmpl w:val="A32435FA"/>
+    <w:tmpl w:val="8F125106"/>
     <w:lvl w:ilvl="0">
       <w:start w:val="1"/>
       <w:numFmt w:val="bullet"/>
+      <w:pStyle w:val="ListBullet"/>
       <w:lvlText w:val=""/>
       <w:lvlJc w:val="left"/>
       <w:pPr>
@@ -3228,6 +3217,995 @@
       <w:sz w:val="24"/>
       <w:szCs w:val="24"/>
     </w:rPr>
+  </w:style>
+  <w:style w:type="paragraph" w:styleId="Bibliography">
+    <w:name w:val="Bibliography"/>
+    <w:basedOn w:val="Normal"/>
+    <w:next w:val="Normal"/>
+    <w:uiPriority w:val="37"/>
+    <w:semiHidden/>
+    <w:unhideWhenUsed/>
+    <w:rsid w:val="000320F9"/>
+  </w:style>
+  <w:style w:type="paragraph" w:styleId="BodyText">
+    <w:name w:val="Body Text"/>
+    <w:basedOn w:val="Normal"/>
+    <w:link w:val="BodyTextChar"/>
+    <w:uiPriority w:val="99"/>
+    <w:semiHidden/>
+    <w:unhideWhenUsed/>
+    <w:rsid w:val="000320F9"/>
+    <w:pPr>
+      <w:spacing w:after="120"/>
+    </w:pPr>
+  </w:style>
+  <w:style w:type="character" w:customStyle="1" w:styleId="BodyTextChar">
+    <w:name w:val="Body Text Char"/>
+    <w:basedOn w:val="DefaultParagraphFont"/>
+    <w:link w:val="BodyText"/>
+    <w:uiPriority w:val="99"/>
+    <w:semiHidden/>
+    <w:rsid w:val="000320F9"/>
+  </w:style>
+  <w:style w:type="paragraph" w:styleId="BodyText2">
+    <w:name w:val="Body Text 2"/>
+    <w:basedOn w:val="Normal"/>
+    <w:link w:val="BodyText2Char"/>
+    <w:uiPriority w:val="99"/>
+    <w:semiHidden/>
+    <w:unhideWhenUsed/>
+    <w:rsid w:val="000320F9"/>
+    <w:pPr>
+      <w:spacing w:after="120" w:line="480" w:lineRule="auto"/>
+    </w:pPr>
+  </w:style>
+  <w:style w:type="character" w:customStyle="1" w:styleId="BodyText2Char">
+    <w:name w:val="Body Text 2 Char"/>
+    <w:basedOn w:val="DefaultParagraphFont"/>
+    <w:link w:val="BodyText2"/>
+    <w:uiPriority w:val="99"/>
+    <w:semiHidden/>
+    <w:rsid w:val="000320F9"/>
+  </w:style>
+  <w:style w:type="paragraph" w:styleId="BodyTextFirstIndent">
+    <w:name w:val="Body Text First Indent"/>
+    <w:basedOn w:val="BodyText"/>
+    <w:link w:val="BodyTextFirstIndentChar"/>
+    <w:uiPriority w:val="99"/>
+    <w:semiHidden/>
+    <w:unhideWhenUsed/>
+    <w:rsid w:val="000320F9"/>
+    <w:pPr>
+      <w:spacing w:after="200"/>
+      <w:ind w:firstLine="360"/>
+    </w:pPr>
+  </w:style>
+  <w:style w:type="character" w:customStyle="1" w:styleId="BodyTextFirstIndentChar">
+    <w:name w:val="Body Text First Indent Char"/>
+    <w:basedOn w:val="BodyTextChar"/>
+    <w:link w:val="BodyTextFirstIndent"/>
+    <w:uiPriority w:val="99"/>
+    <w:semiHidden/>
+    <w:rsid w:val="000320F9"/>
+  </w:style>
+  <w:style w:type="paragraph" w:styleId="BodyTextIndent">
+    <w:name w:val="Body Text Indent"/>
+    <w:basedOn w:val="Normal"/>
+    <w:link w:val="BodyTextIndentChar"/>
+    <w:uiPriority w:val="99"/>
+    <w:semiHidden/>
+    <w:unhideWhenUsed/>
+    <w:rsid w:val="000320F9"/>
+    <w:pPr>
+      <w:spacing w:after="120"/>
+      <w:ind w:left="360"/>
+    </w:pPr>
+  </w:style>
+  <w:style w:type="character" w:customStyle="1" w:styleId="BodyTextIndentChar">
+    <w:name w:val="Body Text Indent Char"/>
+    <w:basedOn w:val="DefaultParagraphFont"/>
+    <w:link w:val="BodyTextIndent"/>
+    <w:uiPriority w:val="99"/>
+    <w:semiHidden/>
+    <w:rsid w:val="000320F9"/>
+  </w:style>
+  <w:style w:type="paragraph" w:styleId="BodyTextFirstIndent2">
+    <w:name w:val="Body Text First Indent 2"/>
+    <w:basedOn w:val="BodyTextIndent"/>
+    <w:link w:val="BodyTextFirstIndent2Char"/>
+    <w:uiPriority w:val="99"/>
+    <w:semiHidden/>
+    <w:unhideWhenUsed/>
+    <w:rsid w:val="000320F9"/>
+    <w:pPr>
+      <w:spacing w:after="200"/>
+      <w:ind w:firstLine="360"/>
+    </w:pPr>
+  </w:style>
+  <w:style w:type="character" w:customStyle="1" w:styleId="BodyTextFirstIndent2Char">
+    <w:name w:val="Body Text First Indent 2 Char"/>
+    <w:basedOn w:val="BodyTextIndentChar"/>
+    <w:link w:val="BodyTextFirstIndent2"/>
+    <w:uiPriority w:val="99"/>
+    <w:semiHidden/>
+    <w:rsid w:val="000320F9"/>
+  </w:style>
+  <w:style w:type="paragraph" w:styleId="BodyTextIndent2">
+    <w:name w:val="Body Text Indent 2"/>
+    <w:basedOn w:val="Normal"/>
+    <w:link w:val="BodyTextIndent2Char"/>
+    <w:uiPriority w:val="99"/>
+    <w:semiHidden/>
+    <w:unhideWhenUsed/>
+    <w:rsid w:val="000320F9"/>
+    <w:pPr>
+      <w:spacing w:after="120" w:line="480" w:lineRule="auto"/>
+      <w:ind w:left="360"/>
+    </w:pPr>
+  </w:style>
+  <w:style w:type="character" w:customStyle="1" w:styleId="BodyTextIndent2Char">
+    <w:name w:val="Body Text Indent 2 Char"/>
+    <w:basedOn w:val="DefaultParagraphFont"/>
+    <w:link w:val="BodyTextIndent2"/>
+    <w:uiPriority w:val="99"/>
+    <w:semiHidden/>
+    <w:rsid w:val="000320F9"/>
+  </w:style>
+  <w:style w:type="paragraph" w:styleId="Closing">
+    <w:name w:val="Closing"/>
+    <w:basedOn w:val="Normal"/>
+    <w:link w:val="ClosingChar"/>
+    <w:uiPriority w:val="99"/>
+    <w:semiHidden/>
+    <w:unhideWhenUsed/>
+    <w:rsid w:val="000320F9"/>
+    <w:pPr>
+      <w:spacing w:before="0" w:after="0" w:line="240" w:lineRule="auto"/>
+      <w:ind w:left="4320"/>
+    </w:pPr>
+  </w:style>
+  <w:style w:type="character" w:customStyle="1" w:styleId="ClosingChar">
+    <w:name w:val="Closing Char"/>
+    <w:basedOn w:val="DefaultParagraphFont"/>
+    <w:link w:val="Closing"/>
+    <w:uiPriority w:val="99"/>
+    <w:semiHidden/>
+    <w:rsid w:val="000320F9"/>
+  </w:style>
+  <w:style w:type="paragraph" w:styleId="Date">
+    <w:name w:val="Date"/>
+    <w:basedOn w:val="Normal"/>
+    <w:next w:val="Normal"/>
+    <w:link w:val="DateChar"/>
+    <w:uiPriority w:val="99"/>
+    <w:semiHidden/>
+    <w:unhideWhenUsed/>
+    <w:rsid w:val="000320F9"/>
+  </w:style>
+  <w:style w:type="character" w:customStyle="1" w:styleId="DateChar">
+    <w:name w:val="Date Char"/>
+    <w:basedOn w:val="DefaultParagraphFont"/>
+    <w:link w:val="Date"/>
+    <w:uiPriority w:val="99"/>
+    <w:semiHidden/>
+    <w:rsid w:val="000320F9"/>
+  </w:style>
+  <w:style w:type="paragraph" w:styleId="E-mailSignature">
+    <w:name w:val="E-mail Signature"/>
+    <w:basedOn w:val="Normal"/>
+    <w:link w:val="E-mailSignatureChar"/>
+    <w:uiPriority w:val="99"/>
+    <w:semiHidden/>
+    <w:unhideWhenUsed/>
+    <w:rsid w:val="000320F9"/>
+    <w:pPr>
+      <w:spacing w:before="0" w:after="0" w:line="240" w:lineRule="auto"/>
+    </w:pPr>
+  </w:style>
+  <w:style w:type="character" w:customStyle="1" w:styleId="E-mailSignatureChar">
+    <w:name w:val="E-mail Signature Char"/>
+    <w:basedOn w:val="DefaultParagraphFont"/>
+    <w:link w:val="E-mailSignature"/>
+    <w:uiPriority w:val="99"/>
+    <w:semiHidden/>
+    <w:rsid w:val="000320F9"/>
+  </w:style>
+  <w:style w:type="paragraph" w:styleId="EnvelopeAddress">
+    <w:name w:val="envelope address"/>
+    <w:basedOn w:val="Normal"/>
+    <w:uiPriority w:val="99"/>
+    <w:semiHidden/>
+    <w:unhideWhenUsed/>
+    <w:rsid w:val="000320F9"/>
+    <w:pPr>
+      <w:framePr w:w="7920" w:h="1980" w:hRule="exact" w:hSpace="180" w:wrap="auto" w:hAnchor="page" w:xAlign="center" w:yAlign="bottom"/>
+      <w:spacing w:before="0" w:after="0" w:line="240" w:lineRule="auto"/>
+      <w:ind w:left="2880"/>
+    </w:pPr>
+    <w:rPr>
+      <w:rFonts w:asciiTheme="majorHAnsi" w:eastAsiaTheme="majorEastAsia" w:hAnsiTheme="majorHAnsi" w:cstheme="majorBidi"/>
+      <w:sz w:val="24"/>
+      <w:szCs w:val="24"/>
+    </w:rPr>
+  </w:style>
+  <w:style w:type="paragraph" w:styleId="HTMLAddress">
+    <w:name w:val="HTML Address"/>
+    <w:basedOn w:val="Normal"/>
+    <w:link w:val="HTMLAddressChar"/>
+    <w:uiPriority w:val="99"/>
+    <w:semiHidden/>
+    <w:unhideWhenUsed/>
+    <w:rsid w:val="000320F9"/>
+    <w:pPr>
+      <w:spacing w:before="0" w:after="0" w:line="240" w:lineRule="auto"/>
+    </w:pPr>
+    <w:rPr>
+      <w:i/>
+      <w:iCs/>
+    </w:rPr>
+  </w:style>
+  <w:style w:type="character" w:customStyle="1" w:styleId="HTMLAddressChar">
+    <w:name w:val="HTML Address Char"/>
+    <w:basedOn w:val="DefaultParagraphFont"/>
+    <w:link w:val="HTMLAddress"/>
+    <w:uiPriority w:val="99"/>
+    <w:semiHidden/>
+    <w:rsid w:val="000320F9"/>
+    <w:rPr>
+      <w:i/>
+      <w:iCs/>
+    </w:rPr>
+  </w:style>
+  <w:style w:type="paragraph" w:styleId="Index1">
+    <w:name w:val="index 1"/>
+    <w:basedOn w:val="Normal"/>
+    <w:next w:val="Normal"/>
+    <w:autoRedefine/>
+    <w:uiPriority w:val="99"/>
+    <w:semiHidden/>
+    <w:unhideWhenUsed/>
+    <w:rsid w:val="000320F9"/>
+    <w:pPr>
+      <w:spacing w:before="0" w:after="0" w:line="240" w:lineRule="auto"/>
+      <w:ind w:left="220" w:hanging="220"/>
+    </w:pPr>
+  </w:style>
+  <w:style w:type="paragraph" w:styleId="Index2">
+    <w:name w:val="index 2"/>
+    <w:basedOn w:val="Normal"/>
+    <w:next w:val="Normal"/>
+    <w:autoRedefine/>
+    <w:uiPriority w:val="99"/>
+    <w:semiHidden/>
+    <w:unhideWhenUsed/>
+    <w:rsid w:val="000320F9"/>
+    <w:pPr>
+      <w:spacing w:before="0" w:after="0" w:line="240" w:lineRule="auto"/>
+      <w:ind w:left="440" w:hanging="220"/>
+    </w:pPr>
+  </w:style>
+  <w:style w:type="paragraph" w:styleId="Index3">
+    <w:name w:val="index 3"/>
+    <w:basedOn w:val="Normal"/>
+    <w:next w:val="Normal"/>
+    <w:autoRedefine/>
+    <w:uiPriority w:val="99"/>
+    <w:semiHidden/>
+    <w:unhideWhenUsed/>
+    <w:rsid w:val="000320F9"/>
+    <w:pPr>
+      <w:spacing w:before="0" w:after="0" w:line="240" w:lineRule="auto"/>
+      <w:ind w:left="660" w:hanging="220"/>
+    </w:pPr>
+  </w:style>
+  <w:style w:type="paragraph" w:styleId="Index4">
+    <w:name w:val="index 4"/>
+    <w:basedOn w:val="Normal"/>
+    <w:next w:val="Normal"/>
+    <w:autoRedefine/>
+    <w:uiPriority w:val="99"/>
+    <w:semiHidden/>
+    <w:unhideWhenUsed/>
+    <w:rsid w:val="000320F9"/>
+    <w:pPr>
+      <w:spacing w:before="0" w:after="0" w:line="240" w:lineRule="auto"/>
+      <w:ind w:left="880" w:hanging="220"/>
+    </w:pPr>
+  </w:style>
+  <w:style w:type="paragraph" w:styleId="Index5">
+    <w:name w:val="index 5"/>
+    <w:basedOn w:val="Normal"/>
+    <w:next w:val="Normal"/>
+    <w:autoRedefine/>
+    <w:uiPriority w:val="99"/>
+    <w:semiHidden/>
+    <w:unhideWhenUsed/>
+    <w:rsid w:val="000320F9"/>
+    <w:pPr>
+      <w:spacing w:before="0" w:after="0" w:line="240" w:lineRule="auto"/>
+      <w:ind w:left="1100" w:hanging="220"/>
+    </w:pPr>
+  </w:style>
+  <w:style w:type="paragraph" w:styleId="Index6">
+    <w:name w:val="index 6"/>
+    <w:basedOn w:val="Normal"/>
+    <w:next w:val="Normal"/>
+    <w:autoRedefine/>
+    <w:uiPriority w:val="99"/>
+    <w:semiHidden/>
+    <w:unhideWhenUsed/>
+    <w:rsid w:val="000320F9"/>
+    <w:pPr>
+      <w:spacing w:before="0" w:after="0" w:line="240" w:lineRule="auto"/>
+      <w:ind w:left="1320" w:hanging="220"/>
+    </w:pPr>
+  </w:style>
+  <w:style w:type="paragraph" w:styleId="Index7">
+    <w:name w:val="index 7"/>
+    <w:basedOn w:val="Normal"/>
+    <w:next w:val="Normal"/>
+    <w:autoRedefine/>
+    <w:uiPriority w:val="99"/>
+    <w:semiHidden/>
+    <w:unhideWhenUsed/>
+    <w:rsid w:val="000320F9"/>
+    <w:pPr>
+      <w:spacing w:before="0" w:after="0" w:line="240" w:lineRule="auto"/>
+      <w:ind w:left="1540" w:hanging="220"/>
+    </w:pPr>
+  </w:style>
+  <w:style w:type="paragraph" w:styleId="Index8">
+    <w:name w:val="index 8"/>
+    <w:basedOn w:val="Normal"/>
+    <w:next w:val="Normal"/>
+    <w:autoRedefine/>
+    <w:uiPriority w:val="99"/>
+    <w:semiHidden/>
+    <w:unhideWhenUsed/>
+    <w:rsid w:val="000320F9"/>
+    <w:pPr>
+      <w:spacing w:before="0" w:after="0" w:line="240" w:lineRule="auto"/>
+      <w:ind w:left="1760" w:hanging="220"/>
+    </w:pPr>
+  </w:style>
+  <w:style w:type="paragraph" w:styleId="Index9">
+    <w:name w:val="index 9"/>
+    <w:basedOn w:val="Normal"/>
+    <w:next w:val="Normal"/>
+    <w:autoRedefine/>
+    <w:uiPriority w:val="99"/>
+    <w:semiHidden/>
+    <w:unhideWhenUsed/>
+    <w:rsid w:val="000320F9"/>
+    <w:pPr>
+      <w:spacing w:before="0" w:after="0" w:line="240" w:lineRule="auto"/>
+      <w:ind w:left="1980" w:hanging="220"/>
+    </w:pPr>
+  </w:style>
+  <w:style w:type="paragraph" w:styleId="IndexHeading">
+    <w:name w:val="index heading"/>
+    <w:basedOn w:val="Normal"/>
+    <w:next w:val="Index1"/>
+    <w:uiPriority w:val="99"/>
+    <w:semiHidden/>
+    <w:unhideWhenUsed/>
+    <w:rsid w:val="000320F9"/>
+    <w:rPr>
+      <w:rFonts w:asciiTheme="majorHAnsi" w:eastAsiaTheme="majorEastAsia" w:hAnsiTheme="majorHAnsi" w:cstheme="majorBidi"/>
+      <w:b/>
+      <w:bCs/>
+    </w:rPr>
+  </w:style>
+  <w:style w:type="paragraph" w:styleId="List">
+    <w:name w:val="List"/>
+    <w:basedOn w:val="Normal"/>
+    <w:uiPriority w:val="99"/>
+    <w:semiHidden/>
+    <w:unhideWhenUsed/>
+    <w:rsid w:val="000320F9"/>
+    <w:pPr>
+      <w:ind w:left="360" w:hanging="360"/>
+      <w:contextualSpacing/>
+    </w:pPr>
+  </w:style>
+  <w:style w:type="paragraph" w:styleId="List2">
+    <w:name w:val="List 2"/>
+    <w:basedOn w:val="Normal"/>
+    <w:uiPriority w:val="99"/>
+    <w:semiHidden/>
+    <w:unhideWhenUsed/>
+    <w:rsid w:val="000320F9"/>
+    <w:pPr>
+      <w:ind w:left="720" w:hanging="360"/>
+      <w:contextualSpacing/>
+    </w:pPr>
+  </w:style>
+  <w:style w:type="paragraph" w:styleId="List3">
+    <w:name w:val="List 3"/>
+    <w:basedOn w:val="Normal"/>
+    <w:uiPriority w:val="99"/>
+    <w:semiHidden/>
+    <w:unhideWhenUsed/>
+    <w:rsid w:val="000320F9"/>
+    <w:pPr>
+      <w:ind w:left="1080" w:hanging="360"/>
+      <w:contextualSpacing/>
+    </w:pPr>
+  </w:style>
+  <w:style w:type="paragraph" w:styleId="List4">
+    <w:name w:val="List 4"/>
+    <w:basedOn w:val="Normal"/>
+    <w:uiPriority w:val="99"/>
+    <w:semiHidden/>
+    <w:unhideWhenUsed/>
+    <w:rsid w:val="000320F9"/>
+    <w:pPr>
+      <w:ind w:left="1440" w:hanging="360"/>
+      <w:contextualSpacing/>
+    </w:pPr>
+  </w:style>
+  <w:style w:type="paragraph" w:styleId="List5">
+    <w:name w:val="List 5"/>
+    <w:basedOn w:val="Normal"/>
+    <w:uiPriority w:val="99"/>
+    <w:semiHidden/>
+    <w:unhideWhenUsed/>
+    <w:rsid w:val="000320F9"/>
+    <w:pPr>
+      <w:ind w:left="1800" w:hanging="360"/>
+      <w:contextualSpacing/>
+    </w:pPr>
+  </w:style>
+  <w:style w:type="paragraph" w:styleId="ListBullet">
+    <w:name w:val="List Bullet"/>
+    <w:basedOn w:val="Normal"/>
+    <w:uiPriority w:val="99"/>
+    <w:semiHidden/>
+    <w:unhideWhenUsed/>
+    <w:rsid w:val="000320F9"/>
+    <w:pPr>
+      <w:numPr>
+        <w:numId w:val="9"/>
+      </w:numPr>
+      <w:contextualSpacing/>
+    </w:pPr>
+  </w:style>
+  <w:style w:type="paragraph" w:styleId="ListBullet2">
+    <w:name w:val="List Bullet 2"/>
+    <w:basedOn w:val="Normal"/>
+    <w:uiPriority w:val="99"/>
+    <w:semiHidden/>
+    <w:unhideWhenUsed/>
+    <w:rsid w:val="000320F9"/>
+    <w:pPr>
+      <w:numPr>
+        <w:numId w:val="10"/>
+      </w:numPr>
+      <w:contextualSpacing/>
+    </w:pPr>
+  </w:style>
+  <w:style w:type="paragraph" w:styleId="ListBullet3">
+    <w:name w:val="List Bullet 3"/>
+    <w:basedOn w:val="Normal"/>
+    <w:uiPriority w:val="99"/>
+    <w:semiHidden/>
+    <w:unhideWhenUsed/>
+    <w:rsid w:val="000320F9"/>
+    <w:pPr>
+      <w:numPr>
+        <w:numId w:val="11"/>
+      </w:numPr>
+      <w:contextualSpacing/>
+    </w:pPr>
+  </w:style>
+  <w:style w:type="paragraph" w:styleId="ListBullet4">
+    <w:name w:val="List Bullet 4"/>
+    <w:basedOn w:val="Normal"/>
+    <w:uiPriority w:val="99"/>
+    <w:semiHidden/>
+    <w:unhideWhenUsed/>
+    <w:rsid w:val="000320F9"/>
+    <w:pPr>
+      <w:numPr>
+        <w:numId w:val="12"/>
+      </w:numPr>
+      <w:contextualSpacing/>
+    </w:pPr>
+  </w:style>
+  <w:style w:type="paragraph" w:styleId="ListBullet5">
+    <w:name w:val="List Bullet 5"/>
+    <w:basedOn w:val="Normal"/>
+    <w:uiPriority w:val="99"/>
+    <w:semiHidden/>
+    <w:unhideWhenUsed/>
+    <w:rsid w:val="000320F9"/>
+    <w:pPr>
+      <w:numPr>
+        <w:numId w:val="13"/>
+      </w:numPr>
+      <w:contextualSpacing/>
+    </w:pPr>
+  </w:style>
+  <w:style w:type="paragraph" w:styleId="ListContinue">
+    <w:name w:val="List Continue"/>
+    <w:basedOn w:val="Normal"/>
+    <w:uiPriority w:val="99"/>
+    <w:semiHidden/>
+    <w:unhideWhenUsed/>
+    <w:rsid w:val="000320F9"/>
+    <w:pPr>
+      <w:spacing w:after="120"/>
+      <w:ind w:left="360"/>
+      <w:contextualSpacing/>
+    </w:pPr>
+  </w:style>
+  <w:style w:type="paragraph" w:styleId="ListContinue2">
+    <w:name w:val="List Continue 2"/>
+    <w:basedOn w:val="Normal"/>
+    <w:uiPriority w:val="99"/>
+    <w:semiHidden/>
+    <w:unhideWhenUsed/>
+    <w:rsid w:val="000320F9"/>
+    <w:pPr>
+      <w:spacing w:after="120"/>
+      <w:ind w:left="720"/>
+      <w:contextualSpacing/>
+    </w:pPr>
+  </w:style>
+  <w:style w:type="paragraph" w:styleId="ListContinue3">
+    <w:name w:val="List Continue 3"/>
+    <w:basedOn w:val="Normal"/>
+    <w:uiPriority w:val="99"/>
+    <w:semiHidden/>
+    <w:unhideWhenUsed/>
+    <w:rsid w:val="000320F9"/>
+    <w:pPr>
+      <w:spacing w:after="120"/>
+      <w:ind w:left="1080"/>
+      <w:contextualSpacing/>
+    </w:pPr>
+  </w:style>
+  <w:style w:type="paragraph" w:styleId="ListContinue4">
+    <w:name w:val="List Continue 4"/>
+    <w:basedOn w:val="Normal"/>
+    <w:uiPriority w:val="99"/>
+    <w:semiHidden/>
+    <w:unhideWhenUsed/>
+    <w:rsid w:val="000320F9"/>
+    <w:pPr>
+      <w:spacing w:after="120"/>
+      <w:ind w:left="1440"/>
+      <w:contextualSpacing/>
+    </w:pPr>
+  </w:style>
+  <w:style w:type="paragraph" w:styleId="ListContinue5">
+    <w:name w:val="List Continue 5"/>
+    <w:basedOn w:val="Normal"/>
+    <w:uiPriority w:val="99"/>
+    <w:semiHidden/>
+    <w:unhideWhenUsed/>
+    <w:rsid w:val="000320F9"/>
+    <w:pPr>
+      <w:spacing w:after="120"/>
+      <w:ind w:left="1800"/>
+      <w:contextualSpacing/>
+    </w:pPr>
+  </w:style>
+  <w:style w:type="paragraph" w:styleId="ListNumber">
+    <w:name w:val="List Number"/>
+    <w:basedOn w:val="Normal"/>
+    <w:uiPriority w:val="99"/>
+    <w:semiHidden/>
+    <w:unhideWhenUsed/>
+    <w:rsid w:val="000320F9"/>
+    <w:pPr>
+      <w:numPr>
+        <w:numId w:val="14"/>
+      </w:numPr>
+      <w:contextualSpacing/>
+    </w:pPr>
+  </w:style>
+  <w:style w:type="paragraph" w:styleId="ListNumber2">
+    <w:name w:val="List Number 2"/>
+    <w:basedOn w:val="Normal"/>
+    <w:uiPriority w:val="99"/>
+    <w:semiHidden/>
+    <w:unhideWhenUsed/>
+    <w:rsid w:val="000320F9"/>
+    <w:pPr>
+      <w:numPr>
+        <w:numId w:val="15"/>
+      </w:numPr>
+      <w:contextualSpacing/>
+    </w:pPr>
+  </w:style>
+  <w:style w:type="paragraph" w:styleId="ListNumber3">
+    <w:name w:val="List Number 3"/>
+    <w:basedOn w:val="Normal"/>
+    <w:uiPriority w:val="99"/>
+    <w:semiHidden/>
+    <w:unhideWhenUsed/>
+    <w:rsid w:val="000320F9"/>
+    <w:pPr>
+      <w:numPr>
+        <w:numId w:val="16"/>
+      </w:numPr>
+      <w:contextualSpacing/>
+    </w:pPr>
+  </w:style>
+  <w:style w:type="paragraph" w:styleId="ListNumber4">
+    <w:name w:val="List Number 4"/>
+    <w:basedOn w:val="Normal"/>
+    <w:uiPriority w:val="99"/>
+    <w:semiHidden/>
+    <w:unhideWhenUsed/>
+    <w:rsid w:val="000320F9"/>
+    <w:pPr>
+      <w:numPr>
+        <w:numId w:val="17"/>
+      </w:numPr>
+      <w:contextualSpacing/>
+    </w:pPr>
+  </w:style>
+  <w:style w:type="paragraph" w:styleId="ListNumber5">
+    <w:name w:val="List Number 5"/>
+    <w:basedOn w:val="Normal"/>
+    <w:uiPriority w:val="99"/>
+    <w:semiHidden/>
+    <w:unhideWhenUsed/>
+    <w:rsid w:val="000320F9"/>
+    <w:pPr>
+      <w:numPr>
+        <w:numId w:val="18"/>
+      </w:numPr>
+      <w:contextualSpacing/>
+    </w:pPr>
+  </w:style>
+  <w:style w:type="paragraph" w:styleId="ListParagraph">
+    <w:name w:val="List Paragraph"/>
+    <w:basedOn w:val="Normal"/>
+    <w:uiPriority w:val="34"/>
+    <w:semiHidden/>
+    <w:unhideWhenUsed/>
+    <w:qFormat/>
+    <w:rsid w:val="000320F9"/>
+    <w:pPr>
+      <w:ind w:left="720"/>
+      <w:contextualSpacing/>
+    </w:pPr>
+  </w:style>
+  <w:style w:type="paragraph" w:styleId="MessageHeader">
+    <w:name w:val="Message Header"/>
+    <w:basedOn w:val="Normal"/>
+    <w:link w:val="MessageHeaderChar"/>
+    <w:uiPriority w:val="99"/>
+    <w:semiHidden/>
+    <w:unhideWhenUsed/>
+    <w:rsid w:val="000320F9"/>
+    <w:pPr>
+      <w:pBdr>
+        <w:top w:val="single" w:sz="6" w:space="1" w:color="auto"/>
+        <w:left w:val="single" w:sz="6" w:space="1" w:color="auto"/>
+        <w:bottom w:val="single" w:sz="6" w:space="1" w:color="auto"/>
+        <w:right w:val="single" w:sz="6" w:space="1" w:color="auto"/>
+      </w:pBdr>
+      <w:shd w:val="pct20" w:color="auto" w:fill="auto"/>
+      <w:spacing w:before="0" w:after="0" w:line="240" w:lineRule="auto"/>
+      <w:ind w:left="1080" w:hanging="1080"/>
+    </w:pPr>
+    <w:rPr>
+      <w:rFonts w:asciiTheme="majorHAnsi" w:eastAsiaTheme="majorEastAsia" w:hAnsiTheme="majorHAnsi" w:cstheme="majorBidi"/>
+      <w:sz w:val="24"/>
+      <w:szCs w:val="24"/>
+    </w:rPr>
+  </w:style>
+  <w:style w:type="character" w:customStyle="1" w:styleId="MessageHeaderChar">
+    <w:name w:val="Message Header Char"/>
+    <w:basedOn w:val="DefaultParagraphFont"/>
+    <w:link w:val="MessageHeader"/>
+    <w:uiPriority w:val="99"/>
+    <w:semiHidden/>
+    <w:rsid w:val="000320F9"/>
+    <w:rPr>
+      <w:rFonts w:asciiTheme="majorHAnsi" w:eastAsiaTheme="majorEastAsia" w:hAnsiTheme="majorHAnsi" w:cstheme="majorBidi"/>
+      <w:sz w:val="24"/>
+      <w:szCs w:val="24"/>
+      <w:shd w:val="pct20" w:color="auto" w:fill="auto"/>
+    </w:rPr>
+  </w:style>
+  <w:style w:type="paragraph" w:styleId="NoSpacing">
+    <w:name w:val="No Spacing"/>
+    <w:uiPriority w:val="1"/>
+    <w:semiHidden/>
+    <w:unhideWhenUsed/>
+    <w:rsid w:val="000320F9"/>
+    <w:pPr>
+      <w:spacing w:before="0" w:after="0" w:line="240" w:lineRule="auto"/>
+    </w:pPr>
+  </w:style>
+  <w:style w:type="paragraph" w:styleId="NormalWeb">
+    <w:name w:val="Normal (Web)"/>
+    <w:basedOn w:val="Normal"/>
+    <w:uiPriority w:val="99"/>
+    <w:semiHidden/>
+    <w:unhideWhenUsed/>
+    <w:rsid w:val="000320F9"/>
+    <w:rPr>
+      <w:rFonts w:ascii="Times New Roman" w:hAnsi="Times New Roman" w:cs="Times New Roman"/>
+      <w:sz w:val="24"/>
+      <w:szCs w:val="24"/>
+    </w:rPr>
+  </w:style>
+  <w:style w:type="paragraph" w:styleId="NormalIndent">
+    <w:name w:val="Normal Indent"/>
+    <w:basedOn w:val="Normal"/>
+    <w:uiPriority w:val="99"/>
+    <w:semiHidden/>
+    <w:unhideWhenUsed/>
+    <w:rsid w:val="000320F9"/>
+    <w:pPr>
+      <w:ind w:left="720"/>
+    </w:pPr>
+  </w:style>
+  <w:style w:type="paragraph" w:styleId="NoteHeading">
+    <w:name w:val="Note Heading"/>
+    <w:basedOn w:val="Normal"/>
+    <w:next w:val="Normal"/>
+    <w:link w:val="NoteHeadingChar"/>
+    <w:uiPriority w:val="99"/>
+    <w:semiHidden/>
+    <w:unhideWhenUsed/>
+    <w:rsid w:val="000320F9"/>
+    <w:pPr>
+      <w:spacing w:before="0" w:after="0" w:line="240" w:lineRule="auto"/>
+    </w:pPr>
+  </w:style>
+  <w:style w:type="character" w:customStyle="1" w:styleId="NoteHeadingChar">
+    <w:name w:val="Note Heading Char"/>
+    <w:basedOn w:val="DefaultParagraphFont"/>
+    <w:link w:val="NoteHeading"/>
+    <w:uiPriority w:val="99"/>
+    <w:semiHidden/>
+    <w:rsid w:val="000320F9"/>
+  </w:style>
+  <w:style w:type="paragraph" w:styleId="Quote">
+    <w:name w:val="Quote"/>
+    <w:basedOn w:val="Normal"/>
+    <w:next w:val="Normal"/>
+    <w:link w:val="QuoteChar"/>
+    <w:uiPriority w:val="29"/>
+    <w:semiHidden/>
+    <w:unhideWhenUsed/>
+    <w:qFormat/>
+    <w:rsid w:val="000320F9"/>
+    <w:pPr>
+      <w:spacing w:before="200" w:after="160"/>
+      <w:ind w:left="864" w:right="864"/>
+      <w:jc w:val="center"/>
+    </w:pPr>
+    <w:rPr>
+      <w:i/>
+      <w:iCs/>
+      <w:color w:val="606060" w:themeColor="text1" w:themeTint="BF"/>
+    </w:rPr>
+  </w:style>
+  <w:style w:type="character" w:customStyle="1" w:styleId="QuoteChar">
+    <w:name w:val="Quote Char"/>
+    <w:basedOn w:val="DefaultParagraphFont"/>
+    <w:link w:val="Quote"/>
+    <w:uiPriority w:val="29"/>
+    <w:semiHidden/>
+    <w:rsid w:val="000320F9"/>
+    <w:rPr>
+      <w:i/>
+      <w:iCs/>
+      <w:color w:val="606060" w:themeColor="text1" w:themeTint="BF"/>
+    </w:rPr>
+  </w:style>
+  <w:style w:type="paragraph" w:styleId="Salutation">
+    <w:name w:val="Salutation"/>
+    <w:basedOn w:val="Normal"/>
+    <w:next w:val="Normal"/>
+    <w:link w:val="SalutationChar"/>
+    <w:uiPriority w:val="99"/>
+    <w:semiHidden/>
+    <w:unhideWhenUsed/>
+    <w:rsid w:val="000320F9"/>
+  </w:style>
+  <w:style w:type="character" w:customStyle="1" w:styleId="SalutationChar">
+    <w:name w:val="Salutation Char"/>
+    <w:basedOn w:val="DefaultParagraphFont"/>
+    <w:link w:val="Salutation"/>
+    <w:uiPriority w:val="99"/>
+    <w:semiHidden/>
+    <w:rsid w:val="000320F9"/>
+  </w:style>
+  <w:style w:type="paragraph" w:styleId="Signature">
+    <w:name w:val="Signature"/>
+    <w:basedOn w:val="Normal"/>
+    <w:link w:val="SignatureChar"/>
+    <w:uiPriority w:val="99"/>
+    <w:semiHidden/>
+    <w:unhideWhenUsed/>
+    <w:rsid w:val="000320F9"/>
+    <w:pPr>
+      <w:spacing w:before="0" w:after="0" w:line="240" w:lineRule="auto"/>
+      <w:ind w:left="4320"/>
+    </w:pPr>
+  </w:style>
+  <w:style w:type="character" w:customStyle="1" w:styleId="SignatureChar">
+    <w:name w:val="Signature Char"/>
+    <w:basedOn w:val="DefaultParagraphFont"/>
+    <w:link w:val="Signature"/>
+    <w:uiPriority w:val="99"/>
+    <w:semiHidden/>
+    <w:rsid w:val="000320F9"/>
+  </w:style>
+  <w:style w:type="paragraph" w:styleId="TableofAuthorities">
+    <w:name w:val="table of authorities"/>
+    <w:basedOn w:val="Normal"/>
+    <w:next w:val="Normal"/>
+    <w:uiPriority w:val="99"/>
+    <w:semiHidden/>
+    <w:unhideWhenUsed/>
+    <w:rsid w:val="000320F9"/>
+    <w:pPr>
+      <w:spacing w:after="0"/>
+      <w:ind w:left="220" w:hanging="220"/>
+    </w:pPr>
+  </w:style>
+  <w:style w:type="paragraph" w:styleId="TableofFigures">
+    <w:name w:val="table of figures"/>
+    <w:basedOn w:val="Normal"/>
+    <w:next w:val="Normal"/>
+    <w:uiPriority w:val="99"/>
+    <w:semiHidden/>
+    <w:unhideWhenUsed/>
+    <w:rsid w:val="000320F9"/>
+    <w:pPr>
+      <w:spacing w:after="0"/>
+    </w:pPr>
+  </w:style>
+  <w:style w:type="paragraph" w:styleId="TOAHeading">
+    <w:name w:val="toa heading"/>
+    <w:basedOn w:val="Normal"/>
+    <w:next w:val="Normal"/>
+    <w:uiPriority w:val="99"/>
+    <w:semiHidden/>
+    <w:unhideWhenUsed/>
+    <w:rsid w:val="000320F9"/>
+    <w:rPr>
+      <w:rFonts w:asciiTheme="majorHAnsi" w:eastAsiaTheme="majorEastAsia" w:hAnsiTheme="majorHAnsi" w:cstheme="majorBidi"/>
+      <w:b/>
+      <w:bCs/>
+      <w:sz w:val="24"/>
+      <w:szCs w:val="24"/>
+    </w:rPr>
+  </w:style>
+  <w:style w:type="paragraph" w:styleId="TOC1">
+    <w:name w:val="toc 1"/>
+    <w:basedOn w:val="Normal"/>
+    <w:next w:val="Normal"/>
+    <w:autoRedefine/>
+    <w:uiPriority w:val="39"/>
+    <w:semiHidden/>
+    <w:unhideWhenUsed/>
+    <w:rsid w:val="000320F9"/>
+    <w:pPr>
+      <w:spacing w:after="100"/>
+    </w:pPr>
+  </w:style>
+  <w:style w:type="paragraph" w:styleId="TOC2">
+    <w:name w:val="toc 2"/>
+    <w:basedOn w:val="Normal"/>
+    <w:next w:val="Normal"/>
+    <w:autoRedefine/>
+    <w:uiPriority w:val="39"/>
+    <w:semiHidden/>
+    <w:unhideWhenUsed/>
+    <w:rsid w:val="000320F9"/>
+    <w:pPr>
+      <w:spacing w:after="100"/>
+      <w:ind w:left="220"/>
+    </w:pPr>
+  </w:style>
+  <w:style w:type="paragraph" w:styleId="TOC3">
+    <w:name w:val="toc 3"/>
+    <w:basedOn w:val="Normal"/>
+    <w:next w:val="Normal"/>
+    <w:autoRedefine/>
+    <w:uiPriority w:val="39"/>
+    <w:semiHidden/>
+    <w:unhideWhenUsed/>
+    <w:rsid w:val="000320F9"/>
+    <w:pPr>
+      <w:spacing w:after="100"/>
+      <w:ind w:left="440"/>
+    </w:pPr>
+  </w:style>
+  <w:style w:type="paragraph" w:styleId="TOC4">
+    <w:name w:val="toc 4"/>
+    <w:basedOn w:val="Normal"/>
+    <w:next w:val="Normal"/>
+    <w:autoRedefine/>
+    <w:uiPriority w:val="39"/>
+    <w:semiHidden/>
+    <w:unhideWhenUsed/>
+    <w:rsid w:val="000320F9"/>
+    <w:pPr>
+      <w:spacing w:after="100"/>
+      <w:ind w:left="660"/>
+    </w:pPr>
+  </w:style>
+  <w:style w:type="paragraph" w:styleId="TOC5">
+    <w:name w:val="toc 5"/>
+    <w:basedOn w:val="Normal"/>
+    <w:next w:val="Normal"/>
+    <w:autoRedefine/>
+    <w:uiPriority w:val="39"/>
+    <w:semiHidden/>
+    <w:unhideWhenUsed/>
+    <w:rsid w:val="000320F9"/>
+    <w:pPr>
+      <w:spacing w:after="100"/>
+      <w:ind w:left="880"/>
+    </w:pPr>
+  </w:style>
+  <w:style w:type="paragraph" w:styleId="TOC6">
+    <w:name w:val="toc 6"/>
+    <w:basedOn w:val="Normal"/>
+    <w:next w:val="Normal"/>
+    <w:autoRedefine/>
+    <w:uiPriority w:val="39"/>
+    <w:semiHidden/>
+    <w:unhideWhenUsed/>
+    <w:rsid w:val="000320F9"/>
+    <w:pPr>
+      <w:spacing w:after="100"/>
+      <w:ind w:left="1100"/>
+    </w:pPr>
+  </w:style>
+  <w:style w:type="paragraph" w:styleId="TOC7">
+    <w:name w:val="toc 7"/>
+    <w:basedOn w:val="Normal"/>
+    <w:next w:val="Normal"/>
+    <w:autoRedefine/>
+    <w:uiPriority w:val="39"/>
+    <w:semiHidden/>
+    <w:unhideWhenUsed/>
+    <w:rsid w:val="000320F9"/>
+    <w:pPr>
+      <w:spacing w:after="100"/>
+      <w:ind w:left="1320"/>
+    </w:pPr>
+  </w:style>
+  <w:style w:type="paragraph" w:styleId="TOC8">
+    <w:name w:val="toc 8"/>
+    <w:basedOn w:val="Normal"/>
+    <w:next w:val="Normal"/>
+    <w:autoRedefine/>
+    <w:uiPriority w:val="39"/>
+    <w:semiHidden/>
+    <w:unhideWhenUsed/>
+    <w:rsid w:val="000320F9"/>
+    <w:pPr>
+      <w:spacing w:after="100"/>
+      <w:ind w:left="1540"/>
+    </w:pPr>
+  </w:style>
+  <w:style w:type="paragraph" w:styleId="TOC9">
+    <w:name w:val="toc 9"/>
+    <w:basedOn w:val="Normal"/>
+    <w:next w:val="Normal"/>
+    <w:autoRedefine/>
+    <w:uiPriority w:val="39"/>
+    <w:semiHidden/>
+    <w:unhideWhenUsed/>
+    <w:rsid w:val="000320F9"/>
+    <w:pPr>
+      <w:spacing w:after="100"/>
+      <w:ind w:left="1760"/>
+    </w:pPr>
   </w:style>
 </w:styles>
 </file>
@@ -4725,15 +5703,9 @@
 <file path=customXml/itemProps1.xml><?xml version="1.0" encoding="utf-8"?>
 <ds:datastoreItem xmlns:ds="http://schemas.openxmlformats.org/officeDocument/2006/customXml" ds:itemID="{83AE4ADC-D632-40A7-A0C1-0481BB069C4F}">
   <ds:schemaRefs>
-    <ds:schemaRef ds:uri="http://www.w3.org/XML/1998/namespace"/>
-    <ds:schemaRef ds:uri="http://purl.org/dc/terms/"/>
+    <ds:schemaRef ds:uri="http://schemas.microsoft.com/office/2006/metadata/properties"/>
+    <ds:schemaRef ds:uri="http://schemas.microsoft.com/office/infopath/2007/PartnerControls"/>
     <ds:schemaRef ds:uri="4873beb7-5857-4685-be1f-d57550cc96cc"/>
-    <ds:schemaRef ds:uri="http://purl.org/dc/dcmitype/"/>
-    <ds:schemaRef ds:uri="http://purl.org/dc/elements/1.1/"/>
-    <ds:schemaRef ds:uri="http://schemas.microsoft.com/office/2006/documentManagement/types"/>
-    <ds:schemaRef ds:uri="http://schemas.microsoft.com/office/infopath/2007/PartnerControls"/>
-    <ds:schemaRef ds:uri="http://schemas.openxmlformats.org/package/2006/metadata/core-properties"/>
-    <ds:schemaRef ds:uri="http://schemas.microsoft.com/office/2006/metadata/properties"/>
   </ds:schemaRefs>
 </ds:datastoreItem>
 </file>
@@ -4765,7 +5737,7 @@
 </file>
 
 <file path=customXml/itemProps4.xml><?xml version="1.0" encoding="utf-8"?>
-<ds:datastoreItem xmlns:ds="http://schemas.openxmlformats.org/officeDocument/2006/customXml" ds:itemID="{3C900DE5-B964-454C-A400-4AB55C67B0E0}">
+<ds:datastoreItem xmlns:ds="http://schemas.openxmlformats.org/officeDocument/2006/customXml" ds:itemID="{A154359F-CE6E-4CAB-948F-3511FD6B4576}">
   <ds:schemaRefs>
     <ds:schemaRef ds:uri="http://schemas.openxmlformats.org/officeDocument/2006/bibliography"/>
   </ds:schemaRefs>
